--- a/Chemicals in Cosmetics Report.docx
+++ b/Chemicals in Cosmetics Report.docx
@@ -106,13 +106,13 @@
     </w:p>
     <w:p>
       <w:r>
-        <w:t xml:space="preserve">3. Calculating the time differences between initial and most recent reporting dates, expressed in </w:t>
-      </w:r>
-      <w:r>
-        <w:t xml:space="preserve">a </w:t>
-      </w:r>
-      <w:r>
-        <w:t xml:space="preserve">number of </w:t>
+        <w:t xml:space="preserve">3. </w:t>
+      </w:r>
+      <w:r>
+        <w:t>Calculate the time differences between the initial and most recent reporting dates, expressed in several</w:t>
+      </w:r>
+      <w:r>
+        <w:t xml:space="preserve"> </w:t>
       </w:r>
       <w:r>
         <w:t>days.</w:t>
@@ -752,21 +752,20 @@
           <w:ilvl w:val="0"/>
           <w:numId w:val="1"/>
         </w:numPr>
-      </w:pPr>
-      <w:r>
+        <w:rPr>
+          <w:rFonts w:asciiTheme="minorHAnsi" w:hAnsiTheme="minorHAnsi" w:cstheme="minorHAnsi"/>
+          <w:sz w:val="22"/>
+          <w:szCs w:val="22"/>
+        </w:rPr>
+      </w:pPr>
+      <w:r>
+        <w:rPr>
+          <w:rFonts w:asciiTheme="minorHAnsi" w:hAnsiTheme="minorHAnsi" w:cstheme="minorHAnsi"/>
+          <w:sz w:val="22"/>
+          <w:szCs w:val="22"/>
+        </w:rPr>
         <w:t>In the analysis report, tables were constructed to gain insights into the most frequently reported chemicals, products, and companies. These tables serve as a valuable tool for identifying trends and patterns in the reported data.</w:t>
       </w:r>
-    </w:p>
-    <w:p>
-      <w:pPr>
-        <w:pStyle w:val="NormalWeb"/>
-        <w:ind w:left="720"/>
-        <w:rPr>
-          <w:rFonts w:asciiTheme="minorHAnsi" w:hAnsiTheme="minorHAnsi" w:cstheme="minorHAnsi"/>
-          <w:sz w:val="22"/>
-          <w:szCs w:val="22"/>
-        </w:rPr>
-      </w:pPr>
     </w:p>
     <w:p>
       <w:pPr>
@@ -844,11 +843,56 @@
       </w:pPr>
       <w:r>
         <w:rPr>
-          <w:rFonts w:asciiTheme="minorHAnsi" w:hAnsiTheme="minorHAnsi" w:cstheme="minorHAnsi"/>
-          <w:sz w:val="22"/>
-          <w:szCs w:val="22"/>
-        </w:rPr>
-        <w:t>In this analytical report, it was observed that Titanium dioxide was the most frequently reported chemical. Specifically, it accounted for 93.48K reports, which constituted 81.55% of all chemical reports.</w:t>
+          <w:noProof/>
+        </w:rPr>
+        <w:drawing>
+          <wp:inline distT="0" distB="0" distL="0" distR="0" wp14:anchorId="691AC72C" wp14:editId="4B414D0B">
+            <wp:extent cx="4267200" cy="2381250"/>
+            <wp:effectExtent l="0" t="0" r="0" b="0"/>
+            <wp:docPr id="1" name="Picture 1"/>
+            <wp:cNvGraphicFramePr>
+              <a:graphicFrameLocks xmlns:a="http://schemas.openxmlformats.org/drawingml/2006/main" noChangeAspect="1"/>
+            </wp:cNvGraphicFramePr>
+            <a:graphic xmlns:a="http://schemas.openxmlformats.org/drawingml/2006/main">
+              <a:graphicData uri="http://schemas.openxmlformats.org/drawingml/2006/picture">
+                <pic:pic xmlns:pic="http://schemas.openxmlformats.org/drawingml/2006/picture">
+                  <pic:nvPicPr>
+                    <pic:cNvPr id="0" name="Picture 1"/>
+                    <pic:cNvPicPr>
+                      <a:picLocks noChangeAspect="1" noChangeArrowheads="1"/>
+                    </pic:cNvPicPr>
+                  </pic:nvPicPr>
+                  <pic:blipFill>
+                    <a:blip r:embed="rId7" cstate="print">
+                      <a:extLst>
+                        <a:ext uri="{28A0092B-C50C-407E-A947-70E740481C1C}">
+                          <a14:useLocalDpi xmlns:a14="http://schemas.microsoft.com/office/drawing/2010/main" val="0"/>
+                        </a:ext>
+                      </a:extLst>
+                    </a:blip>
+                    <a:srcRect/>
+                    <a:stretch>
+                      <a:fillRect/>
+                    </a:stretch>
+                  </pic:blipFill>
+                  <pic:spPr bwMode="auto">
+                    <a:xfrm>
+                      <a:off x="0" y="0"/>
+                      <a:ext cx="4267200" cy="2381250"/>
+                    </a:xfrm>
+                    <a:prstGeom prst="rect">
+                      <a:avLst/>
+                    </a:prstGeom>
+                    <a:noFill/>
+                    <a:ln>
+                      <a:noFill/>
+                    </a:ln>
+                  </pic:spPr>
+                </pic:pic>
+              </a:graphicData>
+            </a:graphic>
+          </wp:inline>
+        </w:drawing>
       </w:r>
     </w:p>
     <w:p>
@@ -870,7 +914,24 @@
           <w:sz w:val="22"/>
           <w:szCs w:val="22"/>
         </w:rPr>
-        <w:t>The analysis report encompasses a total of 33.45K products, which are systematically classified into 13 main categories and further subdivided into 89 sub-categories. Upon examination, it is observed that the products with the highest number of reports include Eyecolor (766 reports), Nail lacquer (540 reports), NYX GIRLS NAIL POLISH (462 reports), Eye shadow (361 reports), and Lipstick (353 reports).</w:t>
+        <w:lastRenderedPageBreak/>
+        <w:t xml:space="preserve">In this analytical report, it was observed that Titanium dioxide was the most frequently reported chemical. Specifically, it accounted for 93.48K reports, </w:t>
+      </w:r>
+      <w:r>
+        <w:rPr>
+          <w:rFonts w:asciiTheme="minorHAnsi" w:hAnsiTheme="minorHAnsi" w:cstheme="minorHAnsi"/>
+          <w:sz w:val="22"/>
+          <w:szCs w:val="22"/>
+        </w:rPr>
+        <w:t>constituting</w:t>
+      </w:r>
+      <w:r>
+        <w:rPr>
+          <w:rFonts w:asciiTheme="minorHAnsi" w:hAnsiTheme="minorHAnsi" w:cstheme="minorHAnsi"/>
+          <w:sz w:val="22"/>
+          <w:szCs w:val="22"/>
+        </w:rPr>
+        <w:t xml:space="preserve"> 81.55% of all chemical reports.</w:t>
       </w:r>
     </w:p>
     <w:p>
@@ -888,39 +949,68 @@
       </w:pPr>
       <w:r>
         <w:rPr>
-          <w:rFonts w:asciiTheme="minorHAnsi" w:hAnsiTheme="minorHAnsi" w:cstheme="minorHAnsi"/>
-          <w:sz w:val="22"/>
-          <w:szCs w:val="22"/>
-        </w:rPr>
-        <w:t xml:space="preserve">In the analysis conducted, a total of 635 companies were examined. Among these, the companies with the highest number of chemical reports were L’Oreal USA with 5,747 reports, S+ with 5,165 reports, Coty with 5,162 reports, Revlon Consumer Product Corporation with 4,341 </w:t>
-      </w:r>
-      <w:r>
-        <w:rPr>
-          <w:rFonts w:asciiTheme="minorHAnsi" w:hAnsiTheme="minorHAnsi" w:cstheme="minorHAnsi"/>
-          <w:sz w:val="22"/>
-          <w:szCs w:val="22"/>
-        </w:rPr>
-        <w:lastRenderedPageBreak/>
-        <w:t xml:space="preserve">reports, and Bare </w:t>
-      </w:r>
-      <w:proofErr w:type="spellStart"/>
-      <w:r>
-        <w:rPr>
-          <w:rFonts w:asciiTheme="minorHAnsi" w:hAnsiTheme="minorHAnsi" w:cstheme="minorHAnsi"/>
-          <w:sz w:val="22"/>
-          <w:szCs w:val="22"/>
-        </w:rPr>
-        <w:t>Escentuals</w:t>
-      </w:r>
-      <w:proofErr w:type="spellEnd"/>
-      <w:r>
-        <w:rPr>
-          <w:rFonts w:asciiTheme="minorHAnsi" w:hAnsiTheme="minorHAnsi" w:cstheme="minorHAnsi"/>
-          <w:sz w:val="22"/>
-          <w:szCs w:val="22"/>
-        </w:rPr>
-        <w:t xml:space="preserve"> Beauty Inc with 3,828 reports. These companies stood out as the most reported within the analysis.</w:t>
-      </w:r>
+          <w:noProof/>
+        </w:rPr>
+        <w:drawing>
+          <wp:inline distT="0" distB="0" distL="0" distR="0" wp14:anchorId="0345137F" wp14:editId="2EEBB43A">
+            <wp:extent cx="5256933" cy="2965450"/>
+            <wp:effectExtent l="0" t="0" r="1270" b="6350"/>
+            <wp:docPr id="2" name="Picture 2"/>
+            <wp:cNvGraphicFramePr>
+              <a:graphicFrameLocks xmlns:a="http://schemas.openxmlformats.org/drawingml/2006/main" noChangeAspect="1"/>
+            </wp:cNvGraphicFramePr>
+            <a:graphic xmlns:a="http://schemas.openxmlformats.org/drawingml/2006/main">
+              <a:graphicData uri="http://schemas.openxmlformats.org/drawingml/2006/picture">
+                <pic:pic xmlns:pic="http://schemas.openxmlformats.org/drawingml/2006/picture">
+                  <pic:nvPicPr>
+                    <pic:cNvPr id="0" name="Picture 3"/>
+                    <pic:cNvPicPr>
+                      <a:picLocks noChangeAspect="1" noChangeArrowheads="1"/>
+                    </pic:cNvPicPr>
+                  </pic:nvPicPr>
+                  <pic:blipFill>
+                    <a:blip r:embed="rId8">
+                      <a:extLst>
+                        <a:ext uri="{28A0092B-C50C-407E-A947-70E740481C1C}">
+                          <a14:useLocalDpi xmlns:a14="http://schemas.microsoft.com/office/drawing/2010/main" val="0"/>
+                        </a:ext>
+                      </a:extLst>
+                    </a:blip>
+                    <a:srcRect/>
+                    <a:stretch>
+                      <a:fillRect/>
+                    </a:stretch>
+                  </pic:blipFill>
+                  <pic:spPr bwMode="auto">
+                    <a:xfrm>
+                      <a:off x="0" y="0"/>
+                      <a:ext cx="5320047" cy="3001053"/>
+                    </a:xfrm>
+                    <a:prstGeom prst="rect">
+                      <a:avLst/>
+                    </a:prstGeom>
+                    <a:noFill/>
+                    <a:ln>
+                      <a:noFill/>
+                    </a:ln>
+                  </pic:spPr>
+                </pic:pic>
+              </a:graphicData>
+            </a:graphic>
+          </wp:inline>
+        </w:drawing>
+      </w:r>
+    </w:p>
+    <w:p>
+      <w:pPr>
+        <w:pStyle w:val="NormalWeb"/>
+        <w:ind w:left="720"/>
+        <w:rPr>
+          <w:rFonts w:asciiTheme="minorHAnsi" w:hAnsiTheme="minorHAnsi" w:cstheme="minorHAnsi"/>
+          <w:sz w:val="22"/>
+          <w:szCs w:val="22"/>
+        </w:rPr>
+      </w:pPr>
     </w:p>
     <w:p>
       <w:pPr>
@@ -941,7 +1031,7 @@
           <w:sz w:val="22"/>
           <w:szCs w:val="22"/>
         </w:rPr>
-        <w:t>In the conducted analysis, the companies with the highest number of reported products were identified. American International Industries topped the list with 1,675 products, followed by Nail Alliance – Entity with 1,414 products. Revlon Consumer Product Corporation reported 1,362 products, AMOREPACIFIC US INC. had 1,045 products, and L’Oreal USA reported 933 products. These companies were the major contributors in terms of product reporting.</w:t>
+        <w:t>The analysis report encompasses a total of 33.45K products, which are systematically classified into 13 main categories and further subdivided into 89 sub-categories. Upon examination, it is observed that the products with the highest number of reports include Eyecolor (766 reports), Nail lacquer (540 reports), NYX GIRLS NAIL POLISH (462 reports), Eye shadow (361 reports), and Lipstick (353 reports).</w:t>
       </w:r>
     </w:p>
     <w:p>
@@ -959,6 +1049,300 @@
       </w:pPr>
       <w:r>
         <w:rPr>
+          <w:noProof/>
+        </w:rPr>
+        <w:drawing>
+          <wp:inline distT="0" distB="0" distL="0" distR="0" wp14:anchorId="20153C0C" wp14:editId="14311C4E">
+            <wp:extent cx="5294394" cy="3003550"/>
+            <wp:effectExtent l="0" t="0" r="1905" b="6350"/>
+            <wp:docPr id="3" name="Picture 3"/>
+            <wp:cNvGraphicFramePr>
+              <a:graphicFrameLocks xmlns:a="http://schemas.openxmlformats.org/drawingml/2006/main" noChangeAspect="1"/>
+            </wp:cNvGraphicFramePr>
+            <a:graphic xmlns:a="http://schemas.openxmlformats.org/drawingml/2006/main">
+              <a:graphicData uri="http://schemas.openxmlformats.org/drawingml/2006/picture">
+                <pic:pic xmlns:pic="http://schemas.openxmlformats.org/drawingml/2006/picture">
+                  <pic:nvPicPr>
+                    <pic:cNvPr id="0" name="Picture 5"/>
+                    <pic:cNvPicPr>
+                      <a:picLocks noChangeAspect="1" noChangeArrowheads="1"/>
+                    </pic:cNvPicPr>
+                  </pic:nvPicPr>
+                  <pic:blipFill>
+                    <a:blip r:embed="rId9">
+                      <a:extLst>
+                        <a:ext uri="{28A0092B-C50C-407E-A947-70E740481C1C}">
+                          <a14:useLocalDpi xmlns:a14="http://schemas.microsoft.com/office/drawing/2010/main" val="0"/>
+                        </a:ext>
+                      </a:extLst>
+                    </a:blip>
+                    <a:srcRect/>
+                    <a:stretch>
+                      <a:fillRect/>
+                    </a:stretch>
+                  </pic:blipFill>
+                  <pic:spPr bwMode="auto">
+                    <a:xfrm>
+                      <a:off x="0" y="0"/>
+                      <a:ext cx="5341033" cy="3030008"/>
+                    </a:xfrm>
+                    <a:prstGeom prst="rect">
+                      <a:avLst/>
+                    </a:prstGeom>
+                    <a:noFill/>
+                    <a:ln>
+                      <a:noFill/>
+                    </a:ln>
+                  </pic:spPr>
+                </pic:pic>
+              </a:graphicData>
+            </a:graphic>
+          </wp:inline>
+        </w:drawing>
+      </w:r>
+    </w:p>
+    <w:p>
+      <w:pPr>
+        <w:pStyle w:val="NormalWeb"/>
+        <w:ind w:left="720"/>
+        <w:rPr>
+          <w:rFonts w:asciiTheme="minorHAnsi" w:hAnsiTheme="minorHAnsi" w:cstheme="minorHAnsi"/>
+          <w:sz w:val="22"/>
+          <w:szCs w:val="22"/>
+        </w:rPr>
+      </w:pPr>
+    </w:p>
+    <w:p>
+      <w:pPr>
+        <w:pStyle w:val="NormalWeb"/>
+        <w:numPr>
+          <w:ilvl w:val="0"/>
+          <w:numId w:val="1"/>
+        </w:numPr>
+        <w:rPr>
+          <w:rFonts w:asciiTheme="minorHAnsi" w:hAnsiTheme="minorHAnsi" w:cstheme="minorHAnsi"/>
+          <w:sz w:val="22"/>
+          <w:szCs w:val="22"/>
+        </w:rPr>
+      </w:pPr>
+      <w:r>
+        <w:rPr>
+          <w:rFonts w:asciiTheme="minorHAnsi" w:hAnsiTheme="minorHAnsi" w:cstheme="minorHAnsi"/>
+          <w:sz w:val="22"/>
+          <w:szCs w:val="22"/>
+        </w:rPr>
+        <w:lastRenderedPageBreak/>
+        <w:t xml:space="preserve">In the analysis conducted, a total of 635 companies were examined. Among these, the companies with the highest number of chemical reports were L’Oreal USA with 5,747 reports, S+ with 5,165 reports, Coty with 5,162 reports, Revlon Consumer Product Corporation with 4,341 reports, and Bare </w:t>
+      </w:r>
+      <w:proofErr w:type="spellStart"/>
+      <w:r>
+        <w:rPr>
+          <w:rFonts w:asciiTheme="minorHAnsi" w:hAnsiTheme="minorHAnsi" w:cstheme="minorHAnsi"/>
+          <w:sz w:val="22"/>
+          <w:szCs w:val="22"/>
+        </w:rPr>
+        <w:t>Escentuals</w:t>
+      </w:r>
+      <w:proofErr w:type="spellEnd"/>
+      <w:r>
+        <w:rPr>
+          <w:rFonts w:asciiTheme="minorHAnsi" w:hAnsiTheme="minorHAnsi" w:cstheme="minorHAnsi"/>
+          <w:sz w:val="22"/>
+          <w:szCs w:val="22"/>
+        </w:rPr>
+        <w:t xml:space="preserve"> Beauty Inc with 3,828 reports. These companies stood out as the most reported within the analysis.</w:t>
+      </w:r>
+    </w:p>
+    <w:p>
+      <w:pPr>
+        <w:pStyle w:val="NormalWeb"/>
+        <w:numPr>
+          <w:ilvl w:val="0"/>
+          <w:numId w:val="1"/>
+        </w:numPr>
+        <w:rPr>
+          <w:rFonts w:asciiTheme="minorHAnsi" w:hAnsiTheme="minorHAnsi" w:cstheme="minorHAnsi"/>
+          <w:sz w:val="22"/>
+          <w:szCs w:val="22"/>
+        </w:rPr>
+      </w:pPr>
+      <w:r>
+        <w:rPr>
+          <w:noProof/>
+        </w:rPr>
+        <w:drawing>
+          <wp:inline distT="0" distB="0" distL="0" distR="0" wp14:anchorId="3F7C8CEF" wp14:editId="07D192D2">
+            <wp:extent cx="5035550" cy="2845946"/>
+            <wp:effectExtent l="0" t="0" r="0" b="0"/>
+            <wp:docPr id="4" name="Picture 4"/>
+            <wp:cNvGraphicFramePr>
+              <a:graphicFrameLocks xmlns:a="http://schemas.openxmlformats.org/drawingml/2006/main" noChangeAspect="1"/>
+            </wp:cNvGraphicFramePr>
+            <a:graphic xmlns:a="http://schemas.openxmlformats.org/drawingml/2006/main">
+              <a:graphicData uri="http://schemas.openxmlformats.org/drawingml/2006/picture">
+                <pic:pic xmlns:pic="http://schemas.openxmlformats.org/drawingml/2006/picture">
+                  <pic:nvPicPr>
+                    <pic:cNvPr id="0" name="Picture 7"/>
+                    <pic:cNvPicPr>
+                      <a:picLocks noChangeAspect="1" noChangeArrowheads="1"/>
+                    </pic:cNvPicPr>
+                  </pic:nvPicPr>
+                  <pic:blipFill>
+                    <a:blip r:embed="rId10">
+                      <a:extLst>
+                        <a:ext uri="{28A0092B-C50C-407E-A947-70E740481C1C}">
+                          <a14:useLocalDpi xmlns:a14="http://schemas.microsoft.com/office/drawing/2010/main" val="0"/>
+                        </a:ext>
+                      </a:extLst>
+                    </a:blip>
+                    <a:srcRect/>
+                    <a:stretch>
+                      <a:fillRect/>
+                    </a:stretch>
+                  </pic:blipFill>
+                  <pic:spPr bwMode="auto">
+                    <a:xfrm>
+                      <a:off x="0" y="0"/>
+                      <a:ext cx="5054070" cy="2856413"/>
+                    </a:xfrm>
+                    <a:prstGeom prst="rect">
+                      <a:avLst/>
+                    </a:prstGeom>
+                    <a:noFill/>
+                    <a:ln>
+                      <a:noFill/>
+                    </a:ln>
+                  </pic:spPr>
+                </pic:pic>
+              </a:graphicData>
+            </a:graphic>
+          </wp:inline>
+        </w:drawing>
+      </w:r>
+    </w:p>
+    <w:p>
+      <w:pPr>
+        <w:pStyle w:val="NormalWeb"/>
+        <w:ind w:left="720"/>
+        <w:rPr>
+          <w:rFonts w:asciiTheme="minorHAnsi" w:hAnsiTheme="minorHAnsi" w:cstheme="minorHAnsi"/>
+          <w:sz w:val="22"/>
+          <w:szCs w:val="22"/>
+        </w:rPr>
+      </w:pPr>
+    </w:p>
+    <w:p>
+      <w:pPr>
+        <w:pStyle w:val="NormalWeb"/>
+        <w:numPr>
+          <w:ilvl w:val="0"/>
+          <w:numId w:val="1"/>
+        </w:numPr>
+        <w:rPr>
+          <w:rFonts w:asciiTheme="minorHAnsi" w:hAnsiTheme="minorHAnsi" w:cstheme="minorHAnsi"/>
+          <w:sz w:val="22"/>
+          <w:szCs w:val="22"/>
+        </w:rPr>
+      </w:pPr>
+      <w:r>
+        <w:rPr>
+          <w:rFonts w:asciiTheme="minorHAnsi" w:hAnsiTheme="minorHAnsi" w:cstheme="minorHAnsi"/>
+          <w:sz w:val="22"/>
+          <w:szCs w:val="22"/>
+        </w:rPr>
+        <w:t>In the conducted analysis, the companies with the highest number of reported products were identified. American International Industries topped the list with 1,675 products, followed by Nail Alliance – Entity with 1,414 products. Revlon Consumer Product Corporation reported 1,362 products, AMOREPACIFIC US INC. had 1,045 products, and L’Oreal USA reported 933 products. These companies were the major contributors in terms of product reporting.</w:t>
+      </w:r>
+    </w:p>
+    <w:p>
+      <w:pPr>
+        <w:pStyle w:val="NormalWeb"/>
+        <w:ind w:left="360"/>
+        <w:rPr>
+          <w:rFonts w:asciiTheme="minorHAnsi" w:hAnsiTheme="minorHAnsi" w:cstheme="minorHAnsi"/>
+          <w:sz w:val="22"/>
+          <w:szCs w:val="22"/>
+        </w:rPr>
+      </w:pPr>
+      <w:r>
+        <w:rPr>
+          <w:noProof/>
+        </w:rPr>
+        <w:drawing>
+          <wp:inline distT="0" distB="0" distL="0" distR="0" wp14:anchorId="416784B3" wp14:editId="0EF61A78">
+            <wp:extent cx="5242025" cy="2946400"/>
+            <wp:effectExtent l="0" t="0" r="0" b="6350"/>
+            <wp:docPr id="5" name="Picture 5"/>
+            <wp:cNvGraphicFramePr>
+              <a:graphicFrameLocks xmlns:a="http://schemas.openxmlformats.org/drawingml/2006/main" noChangeAspect="1"/>
+            </wp:cNvGraphicFramePr>
+            <a:graphic xmlns:a="http://schemas.openxmlformats.org/drawingml/2006/main">
+              <a:graphicData uri="http://schemas.openxmlformats.org/drawingml/2006/picture">
+                <pic:pic xmlns:pic="http://schemas.openxmlformats.org/drawingml/2006/picture">
+                  <pic:nvPicPr>
+                    <pic:cNvPr id="0" name="Picture 9"/>
+                    <pic:cNvPicPr>
+                      <a:picLocks noChangeAspect="1" noChangeArrowheads="1"/>
+                    </pic:cNvPicPr>
+                  </pic:nvPicPr>
+                  <pic:blipFill>
+                    <a:blip r:embed="rId11">
+                      <a:extLst>
+                        <a:ext uri="{28A0092B-C50C-407E-A947-70E740481C1C}">
+                          <a14:useLocalDpi xmlns:a14="http://schemas.microsoft.com/office/drawing/2010/main" val="0"/>
+                        </a:ext>
+                      </a:extLst>
+                    </a:blip>
+                    <a:srcRect/>
+                    <a:stretch>
+                      <a:fillRect/>
+                    </a:stretch>
+                  </pic:blipFill>
+                  <pic:spPr bwMode="auto">
+                    <a:xfrm>
+                      <a:off x="0" y="0"/>
+                      <a:ext cx="5261222" cy="2957190"/>
+                    </a:xfrm>
+                    <a:prstGeom prst="rect">
+                      <a:avLst/>
+                    </a:prstGeom>
+                    <a:noFill/>
+                    <a:ln>
+                      <a:noFill/>
+                    </a:ln>
+                  </pic:spPr>
+                </pic:pic>
+              </a:graphicData>
+            </a:graphic>
+          </wp:inline>
+        </w:drawing>
+      </w:r>
+    </w:p>
+    <w:p>
+      <w:pPr>
+        <w:pStyle w:val="NormalWeb"/>
+        <w:ind w:left="720"/>
+        <w:rPr>
+          <w:rFonts w:asciiTheme="minorHAnsi" w:hAnsiTheme="minorHAnsi" w:cstheme="minorHAnsi"/>
+          <w:sz w:val="22"/>
+          <w:szCs w:val="22"/>
+        </w:rPr>
+      </w:pPr>
+    </w:p>
+    <w:p>
+      <w:pPr>
+        <w:pStyle w:val="NormalWeb"/>
+        <w:numPr>
+          <w:ilvl w:val="0"/>
+          <w:numId w:val="1"/>
+        </w:numPr>
+        <w:rPr>
+          <w:rFonts w:asciiTheme="minorHAnsi" w:hAnsiTheme="minorHAnsi" w:cstheme="minorHAnsi"/>
+          <w:sz w:val="22"/>
+          <w:szCs w:val="22"/>
+        </w:rPr>
+      </w:pPr>
+      <w:r>
+        <w:rPr>
           <w:rFonts w:asciiTheme="minorHAnsi" w:hAnsiTheme="minorHAnsi" w:cstheme="minorHAnsi"/>
           <w:sz w:val="22"/>
           <w:szCs w:val="22"/>
@@ -1033,6 +1417,81 @@
         </w:rPr>
         <w:t xml:space="preserve"> of discontinued chemicals in the industry.</w:t>
       </w:r>
+    </w:p>
+    <w:p>
+      <w:pPr>
+        <w:pStyle w:val="NormalWeb"/>
+        <w:ind w:left="720"/>
+        <w:rPr>
+          <w:rFonts w:asciiTheme="minorHAnsi" w:hAnsiTheme="minorHAnsi" w:cstheme="minorHAnsi"/>
+          <w:sz w:val="22"/>
+          <w:szCs w:val="22"/>
+        </w:rPr>
+      </w:pPr>
+      <w:r>
+        <w:rPr>
+          <w:noProof/>
+        </w:rPr>
+        <w:drawing>
+          <wp:inline distT="0" distB="0" distL="0" distR="0" wp14:anchorId="7DC9756B" wp14:editId="3CB28A00">
+            <wp:extent cx="5289550" cy="3057477"/>
+            <wp:effectExtent l="0" t="0" r="6350" b="0"/>
+            <wp:docPr id="6" name="Picture 6"/>
+            <wp:cNvGraphicFramePr>
+              <a:graphicFrameLocks xmlns:a="http://schemas.openxmlformats.org/drawingml/2006/main" noChangeAspect="1"/>
+            </wp:cNvGraphicFramePr>
+            <a:graphic xmlns:a="http://schemas.openxmlformats.org/drawingml/2006/main">
+              <a:graphicData uri="http://schemas.openxmlformats.org/drawingml/2006/picture">
+                <pic:pic xmlns:pic="http://schemas.openxmlformats.org/drawingml/2006/picture">
+                  <pic:nvPicPr>
+                    <pic:cNvPr id="0" name="Picture 11"/>
+                    <pic:cNvPicPr>
+                      <a:picLocks noChangeAspect="1" noChangeArrowheads="1"/>
+                    </pic:cNvPicPr>
+                  </pic:nvPicPr>
+                  <pic:blipFill>
+                    <a:blip r:embed="rId12" cstate="print">
+                      <a:extLst>
+                        <a:ext uri="{28A0092B-C50C-407E-A947-70E740481C1C}">
+                          <a14:useLocalDpi xmlns:a14="http://schemas.microsoft.com/office/drawing/2010/main" val="0"/>
+                        </a:ext>
+                      </a:extLst>
+                    </a:blip>
+                    <a:srcRect/>
+                    <a:stretch>
+                      <a:fillRect/>
+                    </a:stretch>
+                  </pic:blipFill>
+                  <pic:spPr bwMode="auto">
+                    <a:xfrm>
+                      <a:off x="0" y="0"/>
+                      <a:ext cx="5331165" cy="3081532"/>
+                    </a:xfrm>
+                    <a:prstGeom prst="rect">
+                      <a:avLst/>
+                    </a:prstGeom>
+                    <a:noFill/>
+                    <a:ln>
+                      <a:noFill/>
+                    </a:ln>
+                  </pic:spPr>
+                </pic:pic>
+              </a:graphicData>
+            </a:graphic>
+          </wp:inline>
+        </w:drawing>
+      </w:r>
+    </w:p>
+    <w:p>
+      <w:pPr>
+        <w:pStyle w:val="NormalWeb"/>
+        <w:ind w:left="720"/>
+        <w:rPr>
+          <w:rFonts w:asciiTheme="minorHAnsi" w:hAnsiTheme="minorHAnsi" w:cstheme="minorHAnsi"/>
+          <w:sz w:val="22"/>
+          <w:szCs w:val="22"/>
+        </w:rPr>
+      </w:pPr>
     </w:p>
     <w:p>
       <w:pPr>
@@ -1144,6 +1603,7 @@
           <w:sz w:val="32"/>
           <w:szCs w:val="32"/>
         </w:rPr>
+        <w:lastRenderedPageBreak/>
         <w:t>R</w:t>
       </w:r>
       <w:r>
@@ -1216,7 +1676,6 @@
         </w:numPr>
       </w:pPr>
       <w:r>
-        <w:lastRenderedPageBreak/>
         <w:t>Allocate resources for research and development aimed at finding safer and more sustainable alternatives to high-risk chemicals, as well as innovative product formulations and manufacturing processes</w:t>
       </w:r>
     </w:p>
@@ -1266,7 +1725,7 @@
     <w:p/>
     <w:p/>
     <w:sectPr>
-      <w:footerReference w:type="default" r:id="rId7"/>
+      <w:footerReference w:type="default" r:id="rId13"/>
       <w:pgSz w:w="12240" w:h="15840"/>
       <w:pgMar w:top="1440" w:right="1440" w:bottom="1440" w:left="1440" w:header="720" w:footer="720" w:gutter="0"/>
       <w:cols w:space="720"/>
